--- a/src/less4/конспект и ссылки4.docx
+++ b/src/less4/конспект и ссылки4.docx
@@ -18,7 +18,7 @@
       </w:hyperlink>
     </w:p>
     <w:p>
-      <w:hyperlink r:id="rId6" w:history="1">
+      <w:hyperlink r:id="rId6" w:anchor=":~:text=%D0%9A%D0%BB%D0%B0%D1%81%D1%81%20%D0%B2%20Java%20%2D%20%D1%8D%D1%82%D0%BE%20%D1%88%D0%B0%D0%B1%D0%BB%D0%BE%D0%BD,%D1%81%D0%BE%D1%81%D1%82%D0%B0%D0%B2%D0%BB%D1%8F%D0%B5%D1%82%20%D0%BE%D1%81%D0%BD%D0%BE%D0%B2%D1%83%20%D0%B8%D0%BD%D0%BA%D0%B0%D0%BF%D1%81%D1%83%D0%BB%D1%8F%D1%86%D0%B8%D0%B8%20%D0%B2%20Java" w:history="1">
         <w:r>
           <w:rPr>
             <w:rStyle w:val="a4"/>
@@ -87,6 +87,16 @@
             <w:rStyle w:val="a4"/>
           </w:rPr>
           <w:t>https://habr.com/ru/post/463125/</w:t>
+        </w:r>
+      </w:hyperlink>
+    </w:p>
+    <w:p>
+      <w:hyperlink r:id="rId13" w:history="1">
+        <w:r>
+          <w:rPr>
+            <w:rStyle w:val="a4"/>
+          </w:rPr>
+          <w:t>https://metanit.com/java/tutorial/3.2.php</w:t>
         </w:r>
       </w:hyperlink>
     </w:p>
